--- a/BOARD GAME GENERATOR-PT-01.04.docx
+++ b/BOARD GAME GENERATOR-PT-01.04.docx
@@ -774,14 +774,7 @@
                 <w:rFonts w:ascii="Calibri" w:hAnsi="Calibri"/>
                 <w:lang w:val="pt-BR"/>
               </w:rPr>
-              <w:t>12</w:t>
-            </w:r>
-            <w:r>
-              <w:rPr>
-                <w:rFonts w:ascii="Calibri" w:hAnsi="Calibri"/>
-                <w:lang w:val="pt-BR"/>
-              </w:rPr>
-              <w:t>/11/2014</w:t>
+              <w:t>12/11/2014</w:t>
             </w:r>
           </w:p>
         </w:tc>
@@ -809,14 +802,7 @@
                 <w:rFonts w:ascii="Calibri" w:hAnsi="Calibri"/>
                 <w:lang w:val="pt-BR"/>
               </w:rPr>
-              <w:t>01.0</w:t>
-            </w:r>
-            <w:r>
-              <w:rPr>
-                <w:rFonts w:ascii="Calibri" w:hAnsi="Calibri"/>
-                <w:lang w:val="pt-BR"/>
-              </w:rPr>
-              <w:t>4</w:t>
+              <w:t>01.04</w:t>
             </w:r>
           </w:p>
         </w:tc>
@@ -8178,7 +8164,7 @@
           <w:sz w:val="26"/>
           <w:lang w:val="pt-BR"/>
         </w:rPr>
-        <w:t xml:space="preserve"> = CT001 a CT008</w:t>
+        <w:t xml:space="preserve"> = CT001 a CT015</w:t>
       </w:r>
     </w:p>
     <w:p>
@@ -8217,8 +8203,10 @@
           <w:sz w:val="26"/>
           <w:lang w:val="pt-BR"/>
         </w:rPr>
-        <w:t xml:space="preserve"> = CT009 a CT017</w:t>
-      </w:r>
+        <w:t xml:space="preserve"> = CT016 a CT028</w:t>
+      </w:r>
+      <w:bookmarkStart w:id="46" w:name="_GoBack"/>
+      <w:bookmarkEnd w:id="46"/>
     </w:p>
     <w:p>
       <w:pPr>
@@ -8286,7 +8274,7 @@
           <w:lang w:val="pt-BR"/>
         </w:rPr>
       </w:pPr>
-      <w:bookmarkStart w:id="46" w:name="_Toc242451468"/>
+      <w:bookmarkStart w:id="47" w:name="_Toc242451468"/>
       <w:r>
         <w:rPr>
           <w:rFonts w:ascii="Calibri" w:hAnsi="Calibri"/>
@@ -8295,7 +8283,7 @@
         </w:rPr>
         <w:t>Responsabilidades</w:t>
       </w:r>
-      <w:bookmarkEnd w:id="46"/>
+      <w:bookmarkEnd w:id="47"/>
     </w:p>
     <w:tbl>
       <w:tblPr>
@@ -8601,7 +8589,7 @@
           <w:lang w:val="pt-BR"/>
         </w:rPr>
       </w:pPr>
-      <w:bookmarkStart w:id="47" w:name="_Toc242451470"/>
+      <w:bookmarkStart w:id="48" w:name="_Toc242451470"/>
       <w:r>
         <w:rPr>
           <w:rFonts w:ascii="Calibri" w:hAnsi="Calibri"/>
@@ -8610,7 +8598,7 @@
         </w:rPr>
         <w:t>Cobertura dos testes</w:t>
       </w:r>
-      <w:bookmarkEnd w:id="47"/>
+      <w:bookmarkEnd w:id="48"/>
     </w:p>
     <w:p>
       <w:pPr>
@@ -8720,7 +8708,7 @@
           <w:lang w:val="pt-BR"/>
         </w:rPr>
       </w:pPr>
-      <w:bookmarkStart w:id="48" w:name="_Toc242451471"/>
+      <w:bookmarkStart w:id="49" w:name="_Toc242451471"/>
       <w:r>
         <w:rPr>
           <w:rFonts w:ascii="Calibri" w:hAnsi="Calibri"/>
@@ -8730,7 +8718,7 @@
         <w:t>Cronograma</w:t>
       </w:r>
       <w:bookmarkEnd w:id="42"/>
-      <w:bookmarkEnd w:id="48"/>
+      <w:bookmarkEnd w:id="49"/>
     </w:p>
     <w:p>
       <w:pPr>
@@ -9921,8 +9909,6 @@
           <w:lang w:val="pt-BR"/>
         </w:rPr>
       </w:pPr>
-      <w:bookmarkStart w:id="49" w:name="_GoBack"/>
-      <w:bookmarkEnd w:id="49"/>
     </w:p>
     <w:sectPr>
       <w:headerReference w:type="default" r:id="rId10"/>
@@ -14360,7 +14346,7 @@
 </file>
 
 <file path=customXml/itemProps1.xml><?xml version="1.0" encoding="utf-8"?>
-<ds:datastoreItem xmlns:ds="http://schemas.openxmlformats.org/officeDocument/2006/customXml" ds:itemID="{2DF22589-436D-4F18-89E8-5EB3C455FE33}">
+<ds:datastoreItem xmlns:ds="http://schemas.openxmlformats.org/officeDocument/2006/customXml" ds:itemID="{832D33A5-5C55-4D3E-BA44-1DFC800F01FB}">
   <ds:schemaRefs>
     <ds:schemaRef ds:uri="http://schemas.openxmlformats.org/officeDocument/2006/bibliography"/>
   </ds:schemaRefs>
